--- a/A-DOCUMENTACION/003. PLAN DE ACTIVIDADES.docx
+++ b/A-DOCUMENTACION/003. PLAN DE ACTIVIDADES.docx
@@ -1129,7 +1129,28 @@
   <w:p>
     <w:pPr>
       <w:pStyle w:val="Piedepgina"/>
+      <w:jc w:val="both"/>
+      <w:rPr>
+        <w:sz w:val="18"/>
+        <w:szCs w:val="21"/>
+      </w:rPr>
     </w:pPr>
+    <w:r>
+      <w:rPr>
+        <w:sz w:val="18"/>
+        <w:szCs w:val="21"/>
+      </w:rPr>
+      <w:t xml:space="preserve">Se prohíbe la reproducción parcial o total de este documento, por cualquier medio, sin autorización de la Dirección de Comercial de Carnes Frías del Norte. Este documento contiene información confidencial y de uso exclusivo de personal de </w:t>
+    </w:r>
+    <w:r>
+      <w:rPr>
+        <w:sz w:val="18"/>
+        <w:szCs w:val="21"/>
+      </w:rPr>
+      <w:t>CCFN.</w:t>
+    </w:r>
+    <w:bookmarkStart w:id="0" w:name="_GoBack"/>
+    <w:bookmarkEnd w:id="0"/>
   </w:p>
 </w:ftr>
 </file>
@@ -1315,8 +1336,6 @@
             </w:rPr>
             <w:t xml:space="preserve"> </w:t>
           </w:r>
-          <w:bookmarkStart w:id="0" w:name="_GoBack"/>
-          <w:bookmarkEnd w:id="0"/>
         </w:p>
       </w:tc>
       <w:tc>
@@ -1842,7 +1861,7 @@
     <w:lsdException w:name="footnote text" w:semiHidden="1" w:unhideWhenUsed="1"/>
     <w:lsdException w:name="annotation text" w:semiHidden="1" w:unhideWhenUsed="1"/>
     <w:lsdException w:name="header" w:semiHidden="1" w:unhideWhenUsed="1"/>
-    <w:lsdException w:name="footer" w:semiHidden="1" w:unhideWhenUsed="1"/>
+    <w:lsdException w:name="footer" w:semiHidden="1" w:uiPriority="0" w:unhideWhenUsed="1"/>
     <w:lsdException w:name="index heading" w:semiHidden="1" w:unhideWhenUsed="1"/>
     <w:lsdException w:name="caption" w:semiHidden="1" w:uiPriority="35" w:unhideWhenUsed="1" w:qFormat="1"/>
     <w:lsdException w:name="table of figures" w:semiHidden="1" w:unhideWhenUsed="1"/>
@@ -2245,7 +2264,6 @@
     <w:name w:val="footer"/>
     <w:basedOn w:val="Normal"/>
     <w:link w:val="PiedepginaCar"/>
-    <w:uiPriority w:val="99"/>
     <w:unhideWhenUsed/>
     <w:rsid w:val="0032365F"/>
     <w:pPr>
@@ -2260,7 +2278,6 @@
     <w:name w:val="Pie de página Car"/>
     <w:basedOn w:val="Fuentedeprrafopredeter"/>
     <w:link w:val="Piedepgina"/>
-    <w:uiPriority w:val="99"/>
     <w:rsid w:val="0032365F"/>
     <w:rPr>
       <w:lang w:val="es-MX"/>
@@ -2278,6 +2295,7 @@
       <w:lang w:val="es-MX"/>
     </w:rPr>
     <w:tblPr>
+      <w:tblInd w:w="0" w:type="dxa"/>
       <w:tblBorders>
         <w:top w:val="single" w:sz="6" w:space="0" w:color="auto"/>
         <w:left w:val="single" w:sz="6" w:space="0" w:color="auto"/>
@@ -2286,6 +2304,12 @@
         <w:insideH w:val="single" w:sz="6" w:space="0" w:color="auto"/>
         <w:insideV w:val="single" w:sz="6" w:space="0" w:color="auto"/>
       </w:tblBorders>
+      <w:tblCellMar>
+        <w:top w:w="0" w:type="dxa"/>
+        <w:left w:w="108" w:type="dxa"/>
+        <w:bottom w:w="0" w:type="dxa"/>
+        <w:right w:w="108" w:type="dxa"/>
+      </w:tblCellMar>
     </w:tblPr>
   </w:style>
   <w:style w:type="paragraph" w:styleId="Prrafodelista">

--- a/A-DOCUMENTACION/003. PLAN DE ACTIVIDADES.docx
+++ b/A-DOCUMENTACION/003. PLAN DE ACTIVIDADES.docx
@@ -35,46 +35,6 @@
         <w:tblLook w:val="04A0" w:firstRow="1" w:lastRow="0" w:firstColumn="1" w:lastColumn="0" w:noHBand="0" w:noVBand="1"/>
       </w:tblPr>
       <w:tblGrid>
-        <w:gridCol w:w="9344"/>
-      </w:tblGrid>
-      <w:tr>
-        <w:tc>
-          <w:tcPr>
-            <w:tcW w:w="9344" w:type="dxa"/>
-            <w:shd w:val="clear" w:color="auto" w:fill="C00000"/>
-          </w:tcPr>
-          <w:p>
-            <w:pPr>
-              <w:jc w:val="center"/>
-              <w:rPr>
-                <w:b/>
-              </w:rPr>
-            </w:pPr>
-            <w:r>
-              <w:rPr>
-                <w:b/>
-                <w:sz w:val="24"/>
-              </w:rPr>
-              <w:t>1. ACTIVIDADES.</w:t>
-            </w:r>
-          </w:p>
-        </w:tc>
-      </w:tr>
-    </w:tbl>
-    <w:p>
-      <w:pPr>
-        <w:rPr>
-          <w:b/>
-        </w:rPr>
-      </w:pPr>
-    </w:p>
-    <w:tbl>
-      <w:tblPr>
-        <w:tblStyle w:val="Tablaconcuadrcula"/>
-        <w:tblW w:w="0" w:type="auto"/>
-        <w:tblLook w:val="04A0" w:firstRow="1" w:lastRow="0" w:firstColumn="1" w:lastColumn="0" w:noHBand="0" w:noVBand="1"/>
-      </w:tblPr>
-      <w:tblGrid>
         <w:gridCol w:w="1541"/>
         <w:gridCol w:w="1838"/>
         <w:gridCol w:w="1418"/>
@@ -84,8 +44,9 @@
       <w:tr>
         <w:tc>
           <w:tcPr>
-            <w:tcW w:w="1552" w:type="dxa"/>
-            <w:vAlign w:val="center"/>
+            <w:tcW w:w="9344" w:type="dxa"/>
+            <w:gridSpan w:val="5"/>
+            <w:shd w:val="clear" w:color="auto" w:fill="C00000"/>
           </w:tcPr>
           <w:p>
             <w:pPr>
@@ -97,6 +58,31 @@
             <w:r>
               <w:rPr>
                 <w:b/>
+                <w:sz w:val="24"/>
+              </w:rPr>
+              <w:t>1. ACTIVIDADES.</w:t>
+            </w:r>
+          </w:p>
+        </w:tc>
+      </w:tr>
+      <w:tr>
+        <w:tc>
+          <w:tcPr>
+            <w:tcW w:w="1541" w:type="dxa"/>
+            <w:vAlign w:val="center"/>
+          </w:tcPr>
+          <w:p>
+            <w:pPr>
+              <w:jc w:val="center"/>
+              <w:rPr>
+                <w:b/>
+                <w:sz w:val="20"/>
+              </w:rPr>
+            </w:pPr>
+            <w:r>
+              <w:rPr>
+                <w:b/>
+                <w:sz w:val="20"/>
               </w:rPr>
               <w:t>FECHA PROG. DE INICIO</w:t>
             </w:r>
@@ -104,7 +90,7 @@
         </w:tc>
         <w:tc>
           <w:tcPr>
-            <w:tcW w:w="1842" w:type="dxa"/>
+            <w:tcW w:w="1838" w:type="dxa"/>
             <w:vAlign w:val="center"/>
           </w:tcPr>
           <w:p>
@@ -112,11 +98,13 @@
               <w:jc w:val="center"/>
               <w:rPr>
                 <w:b/>
+                <w:sz w:val="20"/>
               </w:rPr>
             </w:pPr>
             <w:r>
               <w:rPr>
                 <w:b/>
+                <w:sz w:val="20"/>
               </w:rPr>
               <w:t>FECHA PROG. DE FINALIZACIÓN.</w:t>
             </w:r>
@@ -132,11 +120,13 @@
               <w:jc w:val="center"/>
               <w:rPr>
                 <w:b/>
+                <w:sz w:val="20"/>
               </w:rPr>
             </w:pPr>
             <w:r>
               <w:rPr>
                 <w:b/>
+                <w:sz w:val="20"/>
               </w:rPr>
               <w:t>AREA ENCARGADA</w:t>
             </w:r>
@@ -144,7 +134,7 @@
         </w:tc>
         <w:tc>
           <w:tcPr>
-            <w:tcW w:w="1565" w:type="dxa"/>
+            <w:tcW w:w="1604" w:type="dxa"/>
             <w:vAlign w:val="center"/>
           </w:tcPr>
           <w:p>
@@ -152,11 +142,13 @@
               <w:jc w:val="center"/>
               <w:rPr>
                 <w:b/>
+                <w:sz w:val="20"/>
               </w:rPr>
             </w:pPr>
             <w:r>
               <w:rPr>
                 <w:b/>
+                <w:sz w:val="20"/>
               </w:rPr>
               <w:t>PARTICIPANTE.</w:t>
             </w:r>
@@ -164,7 +156,7 @@
         </w:tc>
         <w:tc>
           <w:tcPr>
-            <w:tcW w:w="2967" w:type="dxa"/>
+            <w:tcW w:w="2943" w:type="dxa"/>
             <w:vAlign w:val="center"/>
           </w:tcPr>
           <w:p>
@@ -172,11 +164,13 @@
               <w:jc w:val="center"/>
               <w:rPr>
                 <w:b/>
+                <w:sz w:val="20"/>
               </w:rPr>
             </w:pPr>
             <w:r>
               <w:rPr>
                 <w:b/>
+                <w:sz w:val="20"/>
               </w:rPr>
               <w:t>ACTIVIDAD</w:t>
             </w:r>
@@ -186,13 +180,13 @@
       <w:tr>
         <w:tc>
           <w:tcPr>
-            <w:tcW w:w="1552" w:type="dxa"/>
-          </w:tcPr>
-          <w:p/>
-        </w:tc>
-        <w:tc>
-          <w:tcPr>
-            <w:tcW w:w="1842" w:type="dxa"/>
+            <w:tcW w:w="1541" w:type="dxa"/>
+          </w:tcPr>
+          <w:p/>
+        </w:tc>
+        <w:tc>
+          <w:tcPr>
+            <w:tcW w:w="1838" w:type="dxa"/>
           </w:tcPr>
           <w:p/>
         </w:tc>
@@ -204,13 +198,13 @@
         </w:tc>
         <w:tc>
           <w:tcPr>
-            <w:tcW w:w="1565" w:type="dxa"/>
-          </w:tcPr>
-          <w:p/>
-        </w:tc>
-        <w:tc>
-          <w:tcPr>
-            <w:tcW w:w="2967" w:type="dxa"/>
+            <w:tcW w:w="1604" w:type="dxa"/>
+          </w:tcPr>
+          <w:p/>
+        </w:tc>
+        <w:tc>
+          <w:tcPr>
+            <w:tcW w:w="2943" w:type="dxa"/>
           </w:tcPr>
           <w:p/>
         </w:tc>
@@ -218,13 +212,13 @@
       <w:tr>
         <w:tc>
           <w:tcPr>
-            <w:tcW w:w="1552" w:type="dxa"/>
-          </w:tcPr>
-          <w:p/>
-        </w:tc>
-        <w:tc>
-          <w:tcPr>
-            <w:tcW w:w="1842" w:type="dxa"/>
+            <w:tcW w:w="1541" w:type="dxa"/>
+          </w:tcPr>
+          <w:p/>
+        </w:tc>
+        <w:tc>
+          <w:tcPr>
+            <w:tcW w:w="1838" w:type="dxa"/>
           </w:tcPr>
           <w:p/>
         </w:tc>
@@ -236,13 +230,13 @@
         </w:tc>
         <w:tc>
           <w:tcPr>
-            <w:tcW w:w="1565" w:type="dxa"/>
-          </w:tcPr>
-          <w:p/>
-        </w:tc>
-        <w:tc>
-          <w:tcPr>
-            <w:tcW w:w="2967" w:type="dxa"/>
+            <w:tcW w:w="1604" w:type="dxa"/>
+          </w:tcPr>
+          <w:p/>
+        </w:tc>
+        <w:tc>
+          <w:tcPr>
+            <w:tcW w:w="2943" w:type="dxa"/>
           </w:tcPr>
           <w:p/>
         </w:tc>
@@ -250,13 +244,13 @@
       <w:tr>
         <w:tc>
           <w:tcPr>
-            <w:tcW w:w="1552" w:type="dxa"/>
-          </w:tcPr>
-          <w:p/>
-        </w:tc>
-        <w:tc>
-          <w:tcPr>
-            <w:tcW w:w="1842" w:type="dxa"/>
+            <w:tcW w:w="1541" w:type="dxa"/>
+          </w:tcPr>
+          <w:p/>
+        </w:tc>
+        <w:tc>
+          <w:tcPr>
+            <w:tcW w:w="1838" w:type="dxa"/>
           </w:tcPr>
           <w:p/>
         </w:tc>
@@ -268,13 +262,13 @@
         </w:tc>
         <w:tc>
           <w:tcPr>
-            <w:tcW w:w="1565" w:type="dxa"/>
-          </w:tcPr>
-          <w:p/>
-        </w:tc>
-        <w:tc>
-          <w:tcPr>
-            <w:tcW w:w="2967" w:type="dxa"/>
+            <w:tcW w:w="1604" w:type="dxa"/>
+          </w:tcPr>
+          <w:p/>
+        </w:tc>
+        <w:tc>
+          <w:tcPr>
+            <w:tcW w:w="2943" w:type="dxa"/>
           </w:tcPr>
           <w:p/>
         </w:tc>
@@ -282,13 +276,13 @@
       <w:tr>
         <w:tc>
           <w:tcPr>
-            <w:tcW w:w="1552" w:type="dxa"/>
-          </w:tcPr>
-          <w:p/>
-        </w:tc>
-        <w:tc>
-          <w:tcPr>
-            <w:tcW w:w="1842" w:type="dxa"/>
+            <w:tcW w:w="1541" w:type="dxa"/>
+          </w:tcPr>
+          <w:p/>
+        </w:tc>
+        <w:tc>
+          <w:tcPr>
+            <w:tcW w:w="1838" w:type="dxa"/>
           </w:tcPr>
           <w:p/>
         </w:tc>
@@ -300,13 +294,13 @@
         </w:tc>
         <w:tc>
           <w:tcPr>
-            <w:tcW w:w="1565" w:type="dxa"/>
-          </w:tcPr>
-          <w:p/>
-        </w:tc>
-        <w:tc>
-          <w:tcPr>
-            <w:tcW w:w="2967" w:type="dxa"/>
+            <w:tcW w:w="1604" w:type="dxa"/>
+          </w:tcPr>
+          <w:p/>
+        </w:tc>
+        <w:tc>
+          <w:tcPr>
+            <w:tcW w:w="2943" w:type="dxa"/>
           </w:tcPr>
           <w:p/>
         </w:tc>
@@ -314,13 +308,13 @@
       <w:tr>
         <w:tc>
           <w:tcPr>
-            <w:tcW w:w="1552" w:type="dxa"/>
-          </w:tcPr>
-          <w:p/>
-        </w:tc>
-        <w:tc>
-          <w:tcPr>
-            <w:tcW w:w="1842" w:type="dxa"/>
+            <w:tcW w:w="1541" w:type="dxa"/>
+          </w:tcPr>
+          <w:p/>
+        </w:tc>
+        <w:tc>
+          <w:tcPr>
+            <w:tcW w:w="1838" w:type="dxa"/>
           </w:tcPr>
           <w:p/>
         </w:tc>
@@ -332,13 +326,13 @@
         </w:tc>
         <w:tc>
           <w:tcPr>
-            <w:tcW w:w="1565" w:type="dxa"/>
-          </w:tcPr>
-          <w:p/>
-        </w:tc>
-        <w:tc>
-          <w:tcPr>
-            <w:tcW w:w="2967" w:type="dxa"/>
+            <w:tcW w:w="1604" w:type="dxa"/>
+          </w:tcPr>
+          <w:p/>
+        </w:tc>
+        <w:tc>
+          <w:tcPr>
+            <w:tcW w:w="2943" w:type="dxa"/>
           </w:tcPr>
           <w:p/>
         </w:tc>
@@ -346,13 +340,13 @@
       <w:tr>
         <w:tc>
           <w:tcPr>
-            <w:tcW w:w="1552" w:type="dxa"/>
-          </w:tcPr>
-          <w:p/>
-        </w:tc>
-        <w:tc>
-          <w:tcPr>
-            <w:tcW w:w="1842" w:type="dxa"/>
+            <w:tcW w:w="1541" w:type="dxa"/>
+          </w:tcPr>
+          <w:p/>
+        </w:tc>
+        <w:tc>
+          <w:tcPr>
+            <w:tcW w:w="1838" w:type="dxa"/>
           </w:tcPr>
           <w:p/>
         </w:tc>
@@ -364,13 +358,13 @@
         </w:tc>
         <w:tc>
           <w:tcPr>
-            <w:tcW w:w="1565" w:type="dxa"/>
-          </w:tcPr>
-          <w:p/>
-        </w:tc>
-        <w:tc>
-          <w:tcPr>
-            <w:tcW w:w="2967" w:type="dxa"/>
+            <w:tcW w:w="1604" w:type="dxa"/>
+          </w:tcPr>
+          <w:p/>
+        </w:tc>
+        <w:tc>
+          <w:tcPr>
+            <w:tcW w:w="2943" w:type="dxa"/>
           </w:tcPr>
           <w:p/>
         </w:tc>
@@ -378,13 +372,13 @@
       <w:tr>
         <w:tc>
           <w:tcPr>
-            <w:tcW w:w="1552" w:type="dxa"/>
-          </w:tcPr>
-          <w:p/>
-        </w:tc>
-        <w:tc>
-          <w:tcPr>
-            <w:tcW w:w="1842" w:type="dxa"/>
+            <w:tcW w:w="1541" w:type="dxa"/>
+          </w:tcPr>
+          <w:p/>
+        </w:tc>
+        <w:tc>
+          <w:tcPr>
+            <w:tcW w:w="1838" w:type="dxa"/>
           </w:tcPr>
           <w:p/>
         </w:tc>
@@ -396,13 +390,13 @@
         </w:tc>
         <w:tc>
           <w:tcPr>
-            <w:tcW w:w="1565" w:type="dxa"/>
-          </w:tcPr>
-          <w:p/>
-        </w:tc>
-        <w:tc>
-          <w:tcPr>
-            <w:tcW w:w="2967" w:type="dxa"/>
+            <w:tcW w:w="1604" w:type="dxa"/>
+          </w:tcPr>
+          <w:p/>
+        </w:tc>
+        <w:tc>
+          <w:tcPr>
+            <w:tcW w:w="2943" w:type="dxa"/>
           </w:tcPr>
           <w:p/>
         </w:tc>
@@ -410,13 +404,13 @@
       <w:tr>
         <w:tc>
           <w:tcPr>
-            <w:tcW w:w="1552" w:type="dxa"/>
-          </w:tcPr>
-          <w:p/>
-        </w:tc>
-        <w:tc>
-          <w:tcPr>
-            <w:tcW w:w="1842" w:type="dxa"/>
+            <w:tcW w:w="1541" w:type="dxa"/>
+          </w:tcPr>
+          <w:p/>
+        </w:tc>
+        <w:tc>
+          <w:tcPr>
+            <w:tcW w:w="1838" w:type="dxa"/>
           </w:tcPr>
           <w:p/>
         </w:tc>
@@ -428,13 +422,13 @@
         </w:tc>
         <w:tc>
           <w:tcPr>
-            <w:tcW w:w="1565" w:type="dxa"/>
-          </w:tcPr>
-          <w:p/>
-        </w:tc>
-        <w:tc>
-          <w:tcPr>
-            <w:tcW w:w="2967" w:type="dxa"/>
+            <w:tcW w:w="1604" w:type="dxa"/>
+          </w:tcPr>
+          <w:p/>
+        </w:tc>
+        <w:tc>
+          <w:tcPr>
+            <w:tcW w:w="2943" w:type="dxa"/>
           </w:tcPr>
           <w:p/>
         </w:tc>
@@ -442,13 +436,13 @@
       <w:tr>
         <w:tc>
           <w:tcPr>
-            <w:tcW w:w="1552" w:type="dxa"/>
-          </w:tcPr>
-          <w:p/>
-        </w:tc>
-        <w:tc>
-          <w:tcPr>
-            <w:tcW w:w="1842" w:type="dxa"/>
+            <w:tcW w:w="1541" w:type="dxa"/>
+          </w:tcPr>
+          <w:p/>
+        </w:tc>
+        <w:tc>
+          <w:tcPr>
+            <w:tcW w:w="1838" w:type="dxa"/>
           </w:tcPr>
           <w:p/>
         </w:tc>
@@ -460,13 +454,13 @@
         </w:tc>
         <w:tc>
           <w:tcPr>
-            <w:tcW w:w="1565" w:type="dxa"/>
-          </w:tcPr>
-          <w:p/>
-        </w:tc>
-        <w:tc>
-          <w:tcPr>
-            <w:tcW w:w="2967" w:type="dxa"/>
+            <w:tcW w:w="1604" w:type="dxa"/>
+          </w:tcPr>
+          <w:p/>
+        </w:tc>
+        <w:tc>
+          <w:tcPr>
+            <w:tcW w:w="2943" w:type="dxa"/>
           </w:tcPr>
           <w:p/>
         </w:tc>
@@ -474,13 +468,13 @@
       <w:tr>
         <w:tc>
           <w:tcPr>
-            <w:tcW w:w="1552" w:type="dxa"/>
-          </w:tcPr>
-          <w:p/>
-        </w:tc>
-        <w:tc>
-          <w:tcPr>
-            <w:tcW w:w="1842" w:type="dxa"/>
+            <w:tcW w:w="1541" w:type="dxa"/>
+          </w:tcPr>
+          <w:p/>
+        </w:tc>
+        <w:tc>
+          <w:tcPr>
+            <w:tcW w:w="1838" w:type="dxa"/>
           </w:tcPr>
           <w:p/>
         </w:tc>
@@ -492,13 +486,13 @@
         </w:tc>
         <w:tc>
           <w:tcPr>
-            <w:tcW w:w="1565" w:type="dxa"/>
-          </w:tcPr>
-          <w:p/>
-        </w:tc>
-        <w:tc>
-          <w:tcPr>
-            <w:tcW w:w="2967" w:type="dxa"/>
+            <w:tcW w:w="1604" w:type="dxa"/>
+          </w:tcPr>
+          <w:p/>
+        </w:tc>
+        <w:tc>
+          <w:tcPr>
+            <w:tcW w:w="2943" w:type="dxa"/>
           </w:tcPr>
           <w:p/>
         </w:tc>
@@ -506,13 +500,13 @@
       <w:tr>
         <w:tc>
           <w:tcPr>
-            <w:tcW w:w="1552" w:type="dxa"/>
-          </w:tcPr>
-          <w:p/>
-        </w:tc>
-        <w:tc>
-          <w:tcPr>
-            <w:tcW w:w="1842" w:type="dxa"/>
+            <w:tcW w:w="1541" w:type="dxa"/>
+          </w:tcPr>
+          <w:p/>
+        </w:tc>
+        <w:tc>
+          <w:tcPr>
+            <w:tcW w:w="1838" w:type="dxa"/>
           </w:tcPr>
           <w:p/>
         </w:tc>
@@ -524,13 +518,13 @@
         </w:tc>
         <w:tc>
           <w:tcPr>
-            <w:tcW w:w="1565" w:type="dxa"/>
-          </w:tcPr>
-          <w:p/>
-        </w:tc>
-        <w:tc>
-          <w:tcPr>
-            <w:tcW w:w="2967" w:type="dxa"/>
+            <w:tcW w:w="1604" w:type="dxa"/>
+          </w:tcPr>
+          <w:p/>
+        </w:tc>
+        <w:tc>
+          <w:tcPr>
+            <w:tcW w:w="2943" w:type="dxa"/>
           </w:tcPr>
           <w:p/>
         </w:tc>
@@ -538,13 +532,13 @@
       <w:tr>
         <w:tc>
           <w:tcPr>
-            <w:tcW w:w="1552" w:type="dxa"/>
-          </w:tcPr>
-          <w:p/>
-        </w:tc>
-        <w:tc>
-          <w:tcPr>
-            <w:tcW w:w="1842" w:type="dxa"/>
+            <w:tcW w:w="1541" w:type="dxa"/>
+          </w:tcPr>
+          <w:p/>
+        </w:tc>
+        <w:tc>
+          <w:tcPr>
+            <w:tcW w:w="1838" w:type="dxa"/>
           </w:tcPr>
           <w:p/>
         </w:tc>
@@ -556,13 +550,13 @@
         </w:tc>
         <w:tc>
           <w:tcPr>
-            <w:tcW w:w="1565" w:type="dxa"/>
-          </w:tcPr>
-          <w:p/>
-        </w:tc>
-        <w:tc>
-          <w:tcPr>
-            <w:tcW w:w="2967" w:type="dxa"/>
+            <w:tcW w:w="1604" w:type="dxa"/>
+          </w:tcPr>
+          <w:p/>
+        </w:tc>
+        <w:tc>
+          <w:tcPr>
+            <w:tcW w:w="2943" w:type="dxa"/>
           </w:tcPr>
           <w:p/>
         </w:tc>
@@ -570,13 +564,13 @@
       <w:tr>
         <w:tc>
           <w:tcPr>
-            <w:tcW w:w="1552" w:type="dxa"/>
-          </w:tcPr>
-          <w:p/>
-        </w:tc>
-        <w:tc>
-          <w:tcPr>
-            <w:tcW w:w="1842" w:type="dxa"/>
+            <w:tcW w:w="1541" w:type="dxa"/>
+          </w:tcPr>
+          <w:p/>
+        </w:tc>
+        <w:tc>
+          <w:tcPr>
+            <w:tcW w:w="1838" w:type="dxa"/>
           </w:tcPr>
           <w:p/>
         </w:tc>
@@ -588,13 +582,13 @@
         </w:tc>
         <w:tc>
           <w:tcPr>
-            <w:tcW w:w="1565" w:type="dxa"/>
-          </w:tcPr>
-          <w:p/>
-        </w:tc>
-        <w:tc>
-          <w:tcPr>
-            <w:tcW w:w="2967" w:type="dxa"/>
+            <w:tcW w:w="1604" w:type="dxa"/>
+          </w:tcPr>
+          <w:p/>
+        </w:tc>
+        <w:tc>
+          <w:tcPr>
+            <w:tcW w:w="2943" w:type="dxa"/>
           </w:tcPr>
           <w:p/>
         </w:tc>
@@ -602,13 +596,13 @@
       <w:tr>
         <w:tc>
           <w:tcPr>
-            <w:tcW w:w="1552" w:type="dxa"/>
-          </w:tcPr>
-          <w:p/>
-        </w:tc>
-        <w:tc>
-          <w:tcPr>
-            <w:tcW w:w="1842" w:type="dxa"/>
+            <w:tcW w:w="1541" w:type="dxa"/>
+          </w:tcPr>
+          <w:p/>
+        </w:tc>
+        <w:tc>
+          <w:tcPr>
+            <w:tcW w:w="1838" w:type="dxa"/>
           </w:tcPr>
           <w:p/>
         </w:tc>
@@ -620,13 +614,13 @@
         </w:tc>
         <w:tc>
           <w:tcPr>
-            <w:tcW w:w="1565" w:type="dxa"/>
-          </w:tcPr>
-          <w:p/>
-        </w:tc>
-        <w:tc>
-          <w:tcPr>
-            <w:tcW w:w="2967" w:type="dxa"/>
+            <w:tcW w:w="1604" w:type="dxa"/>
+          </w:tcPr>
+          <w:p/>
+        </w:tc>
+        <w:tc>
+          <w:tcPr>
+            <w:tcW w:w="2943" w:type="dxa"/>
           </w:tcPr>
           <w:p/>
         </w:tc>
@@ -634,13 +628,13 @@
       <w:tr>
         <w:tc>
           <w:tcPr>
-            <w:tcW w:w="1552" w:type="dxa"/>
-          </w:tcPr>
-          <w:p/>
-        </w:tc>
-        <w:tc>
-          <w:tcPr>
-            <w:tcW w:w="1842" w:type="dxa"/>
+            <w:tcW w:w="1541" w:type="dxa"/>
+          </w:tcPr>
+          <w:p/>
+        </w:tc>
+        <w:tc>
+          <w:tcPr>
+            <w:tcW w:w="1838" w:type="dxa"/>
           </w:tcPr>
           <w:p/>
         </w:tc>
@@ -652,13 +646,13 @@
         </w:tc>
         <w:tc>
           <w:tcPr>
-            <w:tcW w:w="1565" w:type="dxa"/>
-          </w:tcPr>
-          <w:p/>
-        </w:tc>
-        <w:tc>
-          <w:tcPr>
-            <w:tcW w:w="2967" w:type="dxa"/>
+            <w:tcW w:w="1604" w:type="dxa"/>
+          </w:tcPr>
+          <w:p/>
+        </w:tc>
+        <w:tc>
+          <w:tcPr>
+            <w:tcW w:w="2943" w:type="dxa"/>
           </w:tcPr>
           <w:p/>
         </w:tc>
@@ -666,13 +660,13 @@
       <w:tr>
         <w:tc>
           <w:tcPr>
-            <w:tcW w:w="1552" w:type="dxa"/>
-          </w:tcPr>
-          <w:p/>
-        </w:tc>
-        <w:tc>
-          <w:tcPr>
-            <w:tcW w:w="1842" w:type="dxa"/>
+            <w:tcW w:w="1541" w:type="dxa"/>
+          </w:tcPr>
+          <w:p/>
+        </w:tc>
+        <w:tc>
+          <w:tcPr>
+            <w:tcW w:w="1838" w:type="dxa"/>
           </w:tcPr>
           <w:p/>
         </w:tc>
@@ -684,50 +678,15 @@
         </w:tc>
         <w:tc>
           <w:tcPr>
-            <w:tcW w:w="1565" w:type="dxa"/>
-          </w:tcPr>
-          <w:p/>
-        </w:tc>
-        <w:tc>
-          <w:tcPr>
-            <w:tcW w:w="2967" w:type="dxa"/>
-          </w:tcPr>
-          <w:p/>
-        </w:tc>
-      </w:tr>
-    </w:tbl>
-    <w:p/>
-    <w:tbl>
-      <w:tblPr>
-        <w:tblStyle w:val="Tablaconcuadrcula"/>
-        <w:tblW w:w="0" w:type="auto"/>
-        <w:tblLook w:val="04A0" w:firstRow="1" w:lastRow="0" w:firstColumn="1" w:lastColumn="0" w:noHBand="0" w:noVBand="1"/>
-      </w:tblPr>
-      <w:tblGrid>
-        <w:gridCol w:w="9344"/>
-      </w:tblGrid>
-      <w:tr>
-        <w:tc>
-          <w:tcPr>
-            <w:tcW w:w="9344" w:type="dxa"/>
-            <w:shd w:val="clear" w:color="auto" w:fill="C00000"/>
-          </w:tcPr>
-          <w:p>
-            <w:pPr>
-              <w:jc w:val="center"/>
-              <w:rPr>
-                <w:b/>
-                <w:sz w:val="24"/>
-              </w:rPr>
-            </w:pPr>
-            <w:r>
-              <w:rPr>
-                <w:b/>
-                <w:sz w:val="24"/>
-              </w:rPr>
-              <w:t>2. CONTROL DE EMISIÓN.</w:t>
-            </w:r>
-          </w:p>
+            <w:tcW w:w="1604" w:type="dxa"/>
+          </w:tcPr>
+          <w:p/>
+        </w:tc>
+        <w:tc>
+          <w:tcPr>
+            <w:tcW w:w="2943" w:type="dxa"/>
+          </w:tcPr>
+          <w:p/>
         </w:tc>
       </w:tr>
     </w:tbl>
@@ -746,27 +705,32 @@
       <w:tr>
         <w:tc>
           <w:tcPr>
-            <w:tcW w:w="3116" w:type="dxa"/>
-            <w:vAlign w:val="center"/>
+            <w:tcW w:w="9344" w:type="dxa"/>
+            <w:gridSpan w:val="3"/>
+            <w:shd w:val="clear" w:color="auto" w:fill="C00000"/>
           </w:tcPr>
           <w:p>
             <w:pPr>
               <w:jc w:val="center"/>
               <w:rPr>
                 <w:b/>
+                <w:sz w:val="24"/>
               </w:rPr>
             </w:pPr>
             <w:r>
               <w:rPr>
                 <w:b/>
-              </w:rPr>
-              <w:t>ELABORO</w:t>
+                <w:sz w:val="24"/>
+              </w:rPr>
+              <w:t>2. CONTROL DE EMISIÓN.</w:t>
             </w:r>
           </w:p>
         </w:tc>
-        <w:tc>
-          <w:tcPr>
-            <w:tcW w:w="3117" w:type="dxa"/>
+      </w:tr>
+      <w:tr>
+        <w:tc>
+          <w:tcPr>
+            <w:tcW w:w="3114" w:type="dxa"/>
             <w:vAlign w:val="center"/>
           </w:tcPr>
           <w:p>
@@ -780,13 +744,19 @@
               <w:rPr>
                 <w:b/>
               </w:rPr>
-              <w:t>REVISO</w:t>
+              <w:t>ELABOR</w:t>
+            </w:r>
+            <w:r>
+              <w:rPr>
+                <w:b/>
+              </w:rPr>
+              <w:t>Ó</w:t>
             </w:r>
           </w:p>
         </w:tc>
         <w:tc>
           <w:tcPr>
-            <w:tcW w:w="3117" w:type="dxa"/>
+            <w:tcW w:w="3115" w:type="dxa"/>
             <w:vAlign w:val="center"/>
           </w:tcPr>
           <w:p>
@@ -800,30 +770,61 @@
               <w:rPr>
                 <w:b/>
               </w:rPr>
-              <w:t>AUTORIZO</w:t>
+              <w:t>REVIS</w:t>
+            </w:r>
+            <w:r>
+              <w:rPr>
+                <w:b/>
+              </w:rPr>
+              <w:t>Ó</w:t>
             </w:r>
           </w:p>
         </w:tc>
+        <w:tc>
+          <w:tcPr>
+            <w:tcW w:w="3115" w:type="dxa"/>
+            <w:vAlign w:val="center"/>
+          </w:tcPr>
+          <w:p>
+            <w:pPr>
+              <w:jc w:val="center"/>
+              <w:rPr>
+                <w:b/>
+              </w:rPr>
+            </w:pPr>
+            <w:r>
+              <w:rPr>
+                <w:b/>
+              </w:rPr>
+              <w:t>AUTORIZ</w:t>
+            </w:r>
+            <w:r>
+              <w:rPr>
+                <w:b/>
+              </w:rPr>
+              <w:t>Ó</w:t>
+            </w:r>
+          </w:p>
+        </w:tc>
       </w:tr>
       <w:tr>
         <w:tc>
           <w:tcPr>
-            <w:tcW w:w="3116" w:type="dxa"/>
-          </w:tcPr>
-          <w:p/>
-          <w:p/>
-          <w:p/>
-        </w:tc>
-        <w:tc>
-          <w:tcPr>
-            <w:tcW w:w="3117" w:type="dxa"/>
-          </w:tcPr>
-          <w:p/>
-          <w:p/>
-        </w:tc>
-        <w:tc>
-          <w:tcPr>
-            <w:tcW w:w="3117" w:type="dxa"/>
+            <w:tcW w:w="3114" w:type="dxa"/>
+          </w:tcPr>
+          <w:p/>
+          <w:p/>
+          <w:p/>
+        </w:tc>
+        <w:tc>
+          <w:tcPr>
+            <w:tcW w:w="3115" w:type="dxa"/>
+          </w:tcPr>
+          <w:p/>
+        </w:tc>
+        <w:tc>
+          <w:tcPr>
+            <w:tcW w:w="3115" w:type="dxa"/>
           </w:tcPr>
           <w:p/>
         </w:tc>
@@ -831,7 +832,7 @@
       <w:tr>
         <w:tc>
           <w:tcPr>
-            <w:tcW w:w="3116" w:type="dxa"/>
+            <w:tcW w:w="3114" w:type="dxa"/>
           </w:tcPr>
           <w:p>
             <w:pPr>
@@ -846,10 +847,17 @@
               <w:t>FIRMA</w:t>
             </w:r>
           </w:p>
-        </w:tc>
-        <w:tc>
-          <w:tcPr>
-            <w:tcW w:w="3117" w:type="dxa"/>
+          <w:p>
+            <w:pPr>
+              <w:rPr>
+                <w:b/>
+              </w:rPr>
+            </w:pPr>
+          </w:p>
+        </w:tc>
+        <w:tc>
+          <w:tcPr>
+            <w:tcW w:w="3115" w:type="dxa"/>
           </w:tcPr>
           <w:p>
             <w:pPr>
@@ -867,7 +875,7 @@
         </w:tc>
         <w:tc>
           <w:tcPr>
-            <w:tcW w:w="3117" w:type="dxa"/>
+            <w:tcW w:w="3115" w:type="dxa"/>
           </w:tcPr>
           <w:p>
             <w:pPr>
@@ -887,7 +895,7 @@
       <w:tr>
         <w:tc>
           <w:tcPr>
-            <w:tcW w:w="3116" w:type="dxa"/>
+            <w:tcW w:w="3114" w:type="dxa"/>
           </w:tcPr>
           <w:p>
             <w:pPr>
@@ -905,7 +913,7 @@
         </w:tc>
         <w:tc>
           <w:tcPr>
-            <w:tcW w:w="3117" w:type="dxa"/>
+            <w:tcW w:w="3115" w:type="dxa"/>
           </w:tcPr>
           <w:p>
             <w:pPr>
@@ -923,7 +931,7 @@
         </w:tc>
         <w:tc>
           <w:tcPr>
-            <w:tcW w:w="3117" w:type="dxa"/>
+            <w:tcW w:w="3115" w:type="dxa"/>
           </w:tcPr>
           <w:p>
             <w:pPr>
@@ -936,41 +944,6 @@
                 <w:b/>
               </w:rPr>
               <w:t>FECHA</w:t>
-            </w:r>
-          </w:p>
-        </w:tc>
-      </w:tr>
-    </w:tbl>
-    <w:p/>
-    <w:tbl>
-      <w:tblPr>
-        <w:tblStyle w:val="Tablaconcuadrcula"/>
-        <w:tblW w:w="0" w:type="auto"/>
-        <w:tblLook w:val="04A0" w:firstRow="1" w:lastRow="0" w:firstColumn="1" w:lastColumn="0" w:noHBand="0" w:noVBand="1"/>
-      </w:tblPr>
-      <w:tblGrid>
-        <w:gridCol w:w="9344"/>
-      </w:tblGrid>
-      <w:tr>
-        <w:tc>
-          <w:tcPr>
-            <w:tcW w:w="9344" w:type="dxa"/>
-            <w:shd w:val="clear" w:color="auto" w:fill="C00000"/>
-          </w:tcPr>
-          <w:p>
-            <w:pPr>
-              <w:jc w:val="center"/>
-              <w:rPr>
-                <w:b/>
-                <w:sz w:val="24"/>
-              </w:rPr>
-            </w:pPr>
-            <w:r>
-              <w:rPr>
-                <w:b/>
-                <w:sz w:val="24"/>
-              </w:rPr>
-              <w:t>3. CAMBIOS EN ESTA VERSIÓN.</w:t>
             </w:r>
           </w:p>
         </w:tc>
@@ -991,16 +964,43 @@
       <w:tr>
         <w:tc>
           <w:tcPr>
-            <w:tcW w:w="1410" w:type="dxa"/>
-            <w:vAlign w:val="center"/>
+            <w:tcW w:w="9344" w:type="dxa"/>
+            <w:gridSpan w:val="3"/>
+            <w:shd w:val="clear" w:color="auto" w:fill="C00000"/>
           </w:tcPr>
           <w:p>
             <w:pPr>
               <w:jc w:val="center"/>
               <w:rPr>
                 <w:b/>
+                <w:sz w:val="24"/>
               </w:rPr>
             </w:pPr>
+            <w:r>
+              <w:rPr>
+                <w:b/>
+                <w:sz w:val="24"/>
+              </w:rPr>
+              <w:t>3. CAMBIOS EN ESTA VERSIÓN.</w:t>
+            </w:r>
+          </w:p>
+        </w:tc>
+      </w:tr>
+      <w:tr>
+        <w:tc>
+          <w:tcPr>
+            <w:tcW w:w="1410" w:type="dxa"/>
+            <w:vAlign w:val="center"/>
+          </w:tcPr>
+          <w:p>
+            <w:pPr>
+              <w:jc w:val="center"/>
+              <w:rPr>
+                <w:b/>
+              </w:rPr>
+            </w:pPr>
+            <w:bookmarkStart w:id="0" w:name="_GoBack"/>
+            <w:bookmarkEnd w:id="0"/>
             <w:r>
               <w:rPr>
                 <w:b/>
@@ -1140,17 +1140,8 @@
         <w:sz w:val="18"/>
         <w:szCs w:val="21"/>
       </w:rPr>
-      <w:t xml:space="preserve">Se prohíbe la reproducción parcial o total de este documento, por cualquier medio, sin autorización de la Dirección de Comercial de Carnes Frías del Norte. Este documento contiene información confidencial y de uso exclusivo de personal de </w:t>
+      <w:t>Se prohíbe la reproducción parcial o total de este documento, por cualquier medio, sin autorización de la Dirección de Comercial de Carnes Frías del Norte. Este documento contiene información confidencial y de uso exclusivo de personal de CCFN.</w:t>
     </w:r>
-    <w:r>
-      <w:rPr>
-        <w:sz w:val="18"/>
-        <w:szCs w:val="21"/>
-      </w:rPr>
-      <w:t>CCFN.</w:t>
-    </w:r>
-    <w:bookmarkStart w:id="0" w:name="_GoBack"/>
-    <w:bookmarkEnd w:id="0"/>
   </w:p>
 </w:ftr>
 </file>

--- a/A-DOCUMENTACION/003. PLAN DE ACTIVIDADES.docx
+++ b/A-DOCUMENTACION/003. PLAN DE ACTIVIDADES.docx
@@ -820,7 +820,10 @@
           <w:tcPr>
             <w:tcW w:w="3115" w:type="dxa"/>
           </w:tcPr>
-          <w:p/>
+          <w:p>
+            <w:bookmarkStart w:id="0" w:name="_GoBack"/>
+            <w:bookmarkEnd w:id="0"/>
+          </w:p>
         </w:tc>
         <w:tc>
           <w:tcPr>
@@ -833,6 +836,9 @@
         <w:tc>
           <w:tcPr>
             <w:tcW w:w="3114" w:type="dxa"/>
+            <w:tcBorders>
+              <w:bottom w:val="single" w:sz="4" w:space="0" w:color="auto"/>
+            </w:tcBorders>
           </w:tcPr>
           <w:p>
             <w:pPr>
@@ -858,6 +864,9 @@
         <w:tc>
           <w:tcPr>
             <w:tcW w:w="3115" w:type="dxa"/>
+            <w:tcBorders>
+              <w:bottom w:val="single" w:sz="4" w:space="0" w:color="auto"/>
+            </w:tcBorders>
           </w:tcPr>
           <w:p>
             <w:pPr>
@@ -876,6 +885,9 @@
         <w:tc>
           <w:tcPr>
             <w:tcW w:w="3115" w:type="dxa"/>
+            <w:tcBorders>
+              <w:bottom w:val="single" w:sz="4" w:space="0" w:color="auto"/>
+            </w:tcBorders>
           </w:tcPr>
           <w:p>
             <w:pPr>
@@ -896,6 +908,12 @@
         <w:tc>
           <w:tcPr>
             <w:tcW w:w="3114" w:type="dxa"/>
+            <w:tcBorders>
+              <w:top w:val="single" w:sz="4" w:space="0" w:color="auto"/>
+              <w:left w:val="single" w:sz="4" w:space="0" w:color="auto"/>
+              <w:bottom w:val="single" w:sz="4" w:space="0" w:color="auto"/>
+              <w:right w:val="single" w:sz="4" w:space="0" w:color="auto"/>
+            </w:tcBorders>
           </w:tcPr>
           <w:p>
             <w:pPr>
@@ -914,6 +932,12 @@
         <w:tc>
           <w:tcPr>
             <w:tcW w:w="3115" w:type="dxa"/>
+            <w:tcBorders>
+              <w:top w:val="single" w:sz="4" w:space="0" w:color="auto"/>
+              <w:left w:val="single" w:sz="4" w:space="0" w:color="auto"/>
+              <w:bottom w:val="single" w:sz="4" w:space="0" w:color="auto"/>
+              <w:right w:val="single" w:sz="4" w:space="0" w:color="auto"/>
+            </w:tcBorders>
           </w:tcPr>
           <w:p>
             <w:pPr>
@@ -932,6 +956,12 @@
         <w:tc>
           <w:tcPr>
             <w:tcW w:w="3115" w:type="dxa"/>
+            <w:tcBorders>
+              <w:top w:val="single" w:sz="4" w:space="0" w:color="auto"/>
+              <w:left w:val="single" w:sz="4" w:space="0" w:color="auto"/>
+              <w:bottom w:val="single" w:sz="4" w:space="0" w:color="auto"/>
+              <w:right w:val="single" w:sz="4" w:space="0" w:color="auto"/>
+            </w:tcBorders>
           </w:tcPr>
           <w:p>
             <w:pPr>
@@ -999,8 +1029,6 @@
                 <w:b/>
               </w:rPr>
             </w:pPr>
-            <w:bookmarkStart w:id="0" w:name="_GoBack"/>
-            <w:bookmarkEnd w:id="0"/>
             <w:r>
               <w:rPr>
                 <w:b/>
